--- a/Requirements.docx
+++ b/Requirements.docx
@@ -1726,8 +1726,6 @@
         </w:rPr>
         <w:t>The game shall show the player’s score.</w:t>
       </w:r>
-      <w:bookmarkStart w:id="2" w:name="_GoBack"/>
-      <w:bookmarkEnd w:id="2"/>
     </w:p>
     <w:p>
       <w:pPr>
@@ -1745,14 +1743,14 @@
           <w:numId w:val="10"/>
         </w:numPr>
       </w:pPr>
-      <w:bookmarkStart w:id="3" w:name="_Toc428953902"/>
+      <w:bookmarkStart w:id="2" w:name="_Toc428953902"/>
       <w:r>
         <w:t>Should</w:t>
       </w:r>
       <w:r>
         <w:t xml:space="preserve"> haves</w:t>
       </w:r>
-      <w:bookmarkEnd w:id="3"/>
+      <w:bookmarkEnd w:id="2"/>
     </w:p>
     <w:p>
       <w:pPr>
@@ -2283,14 +2281,14 @@
           <w:numId w:val="10"/>
         </w:numPr>
       </w:pPr>
-      <w:bookmarkStart w:id="4" w:name="_Toc428953903"/>
+      <w:bookmarkStart w:id="3" w:name="_Toc428953903"/>
       <w:r>
         <w:t>Could</w:t>
       </w:r>
       <w:r>
         <w:t xml:space="preserve"> haves</w:t>
       </w:r>
-      <w:bookmarkEnd w:id="4"/>
+      <w:bookmarkEnd w:id="3"/>
     </w:p>
     <w:p/>
     <w:p>
@@ -2321,7 +2319,15 @@
         <w:rPr>
           <w:rFonts w:ascii="Georgia" w:hAnsi="Georgia"/>
         </w:rPr>
-        <w:t xml:space="preserve"> have the possibility to give a hint to the player when he asks for it.</w:t>
+        <w:t xml:space="preserve"> have the possibility to give a hint to the player w</w:t>
+      </w:r>
+      <w:bookmarkStart w:id="4" w:name="_GoBack"/>
+      <w:bookmarkEnd w:id="4"/>
+      <w:r>
+        <w:rPr>
+          <w:rFonts w:ascii="Georgia" w:hAnsi="Georgia"/>
+        </w:rPr>
+        <w:t>hen he asks for it.</w:t>
       </w:r>
     </w:p>
     <w:p>
@@ -2391,6 +2397,25 @@
           <w:rFonts w:ascii="Georgia" w:hAnsi="Georgia"/>
         </w:rPr>
         <w:t>The game shall award the player with bonus points when several combinations are made in one turn.</w:t>
+      </w:r>
+    </w:p>
+    <w:p>
+      <w:pPr>
+        <w:pStyle w:val="Geenafstand"/>
+        <w:numPr>
+          <w:ilvl w:val="0"/>
+          <w:numId w:val="22"/>
+        </w:numPr>
+        <w:ind w:left="709" w:hanging="283"/>
+        <w:rPr>
+          <w:rFonts w:ascii="Georgia" w:hAnsi="Georgia"/>
+        </w:rPr>
+      </w:pPr>
+      <w:r>
+        <w:rPr>
+          <w:rFonts w:ascii="Georgia" w:hAnsi="Georgia"/>
+        </w:rPr>
+        <w:t>The game shall indicate the jewel which was lasted clicked on by the player.</w:t>
       </w:r>
     </w:p>
     <w:p/>
@@ -2720,7 +2745,7 @@
             <w:noProof/>
             <w:lang w:val="nl-NL"/>
           </w:rPr>
-          <w:t>5</w:t>
+          <w:t>4</w:t>
         </w:r>
         <w:r>
           <w:fldChar w:fldCharType="end"/>
@@ -2820,7 +2845,7 @@
         <v:path o:extrusionok="f" gradientshapeok="t" o:connecttype="rect"/>
         <o:lock v:ext="edit" aspectratio="t"/>
       </v:shapetype>
-      <v:shape id="_x0000_i1074" type="#_x0000_t75" style="width:84pt;height:90pt;visibility:visible" o:bullet="t">
+      <v:shape id="_x0000_i1075" type="#_x0000_t75" style="width:84pt;height:90pt;visibility:visible" o:bullet="t">
         <v:imagedata r:id="rId1" o:title="Hardcover_bullet_black"/>
       </v:shape>
     </w:pict>
@@ -7979,7 +8004,7 @@
 </file>
 
 <file path=customXml/itemProps1.xml><?xml version="1.0" encoding="utf-8"?>
-<ds:datastoreItem xmlns:ds="http://schemas.openxmlformats.org/officeDocument/2006/customXml" ds:itemID="{70DD0B6D-AFEE-4F02-891D-7F0C1BE663D5}">
+<ds:datastoreItem xmlns:ds="http://schemas.openxmlformats.org/officeDocument/2006/customXml" ds:itemID="{12C1FF1D-EB48-4B60-A1A7-A27E70E0E17A}">
   <ds:schemaRefs>
     <ds:schemaRef ds:uri="http://schemas.openxmlformats.org/officeDocument/2006/bibliography"/>
   </ds:schemaRefs>

--- a/Requirements.docx
+++ b/Requirements.docx
@@ -54,7 +54,9 @@
           <w:lang w:val="nl-NL"/>
         </w:rPr>
       </w:pPr>
-    </w:p>
+      <w:bookmarkStart w:id="0" w:name="_GoBack"/>
+    </w:p>
+    <w:bookmarkEnd w:id="0"/>
     <w:p>
       <w:pPr>
         <w:jc w:val="center"/>
@@ -352,27 +354,45 @@
         <w:jc w:val="center"/>
         <w:rPr>
           <w:rFonts w:ascii="Georgia" w:hAnsi="Georgia"/>
-          <w:lang w:val="nl-NL"/>
-        </w:rPr>
-      </w:pPr>
-      <w:r>
-        <w:rPr>
-          <w:rFonts w:ascii="Georgia" w:hAnsi="Georgia"/>
           <w:b/>
           <w:lang w:val="nl-NL"/>
         </w:rPr>
-        <w:t xml:space="preserve">TI2206 Software Engineering </w:t>
-      </w:r>
-      <w:proofErr w:type="spellStart"/>
+      </w:pPr>
       <w:r>
         <w:rPr>
           <w:rFonts w:ascii="Georgia" w:hAnsi="Georgia"/>
           <w:b/>
           <w:lang w:val="nl-NL"/>
         </w:rPr>
+        <w:t xml:space="preserve">TI2206 Software Engineering </w:t>
+      </w:r>
+      <w:proofErr w:type="spellStart"/>
+      <w:r>
+        <w:rPr>
+          <w:rFonts w:ascii="Georgia" w:hAnsi="Georgia"/>
+          <w:b/>
+          <w:lang w:val="nl-NL"/>
+        </w:rPr>
         <w:t>Methods</w:t>
       </w:r>
       <w:proofErr w:type="spellEnd"/>
+    </w:p>
+    <w:p>
+      <w:pPr>
+        <w:jc w:val="center"/>
+        <w:rPr>
+          <w:rFonts w:ascii="Georgia" w:hAnsi="Georgia"/>
+          <w:lang w:val="nl-NL"/>
+        </w:rPr>
+      </w:pPr>
+      <w:r>
+        <w:rPr>
+          <w:rFonts w:ascii="Georgia" w:hAnsi="Georgia"/>
+          <w:b/>
+          <w:lang w:val="nl-NL"/>
+        </w:rPr>
+        <w:t>Group 37</w:t>
+      </w:r>
       <w:r>
         <w:rPr>
           <w:rFonts w:ascii="Georgia" w:hAnsi="Georgia"/>
@@ -414,9 +434,17 @@
         </w:p>
         <w:p>
           <w:pPr>
+            <w:rPr>
+              <w:sz w:val="10"/>
+              <w:lang w:val="nl-NL" w:eastAsia="nl-NL"/>
+            </w:rPr>
+          </w:pPr>
+        </w:p>
+        <w:p>
+          <w:pPr>
             <w:pStyle w:val="Inhopg1"/>
             <w:rPr>
-              <w:rFonts w:asciiTheme="minorHAnsi" w:eastAsiaTheme="minorEastAsia" w:hAnsiTheme="minorHAnsi" w:cstheme="minorBidi"/>
+              <w:rFonts w:ascii="Georgia" w:eastAsiaTheme="minorEastAsia" w:hAnsi="Georgia" w:cstheme="minorBidi"/>
               <w:noProof/>
               <w:sz w:val="22"/>
               <w:szCs w:val="22"/>
@@ -425,27 +453,36 @@
             </w:rPr>
           </w:pPr>
           <w:r>
+            <w:rPr>
+              <w:rFonts w:ascii="Georgia" w:hAnsi="Georgia"/>
+            </w:rPr>
             <w:fldChar w:fldCharType="begin"/>
           </w:r>
           <w:r>
             <w:rPr>
+              <w:rFonts w:ascii="Georgia" w:hAnsi="Georgia"/>
               <w:lang w:val="nl-NL"/>
             </w:rPr>
             <w:instrText xml:space="preserve"> TOC \o "1-3" \h \z \u </w:instrText>
           </w:r>
           <w:r>
+            <w:rPr>
+              <w:rFonts w:ascii="Georgia" w:hAnsi="Georgia"/>
+            </w:rPr>
             <w:fldChar w:fldCharType="separate"/>
           </w:r>
           <w:hyperlink w:anchor="_Toc428953900" w:history="1">
             <w:r>
               <w:rPr>
                 <w:rStyle w:val="Hyperlink"/>
+                <w:rFonts w:ascii="Georgia" w:hAnsi="Georgia"/>
                 <w:noProof/>
               </w:rPr>
               <w:t>1. Functional requirements</w:t>
             </w:r>
             <w:r>
               <w:rPr>
+                <w:rFonts w:ascii="Georgia" w:hAnsi="Georgia"/>
                 <w:noProof/>
                 <w:webHidden/>
               </w:rPr>
@@ -453,6 +490,7 @@
             </w:r>
             <w:r>
               <w:rPr>
+                <w:rFonts w:ascii="Georgia" w:hAnsi="Georgia"/>
                 <w:noProof/>
                 <w:webHidden/>
               </w:rPr>
@@ -460,6 +498,7 @@
             </w:r>
             <w:r>
               <w:rPr>
+                <w:rFonts w:ascii="Georgia" w:hAnsi="Georgia"/>
                 <w:noProof/>
                 <w:webHidden/>
               </w:rPr>
@@ -467,12 +506,14 @@
             </w:r>
             <w:r>
               <w:rPr>
+                <w:rFonts w:ascii="Georgia" w:hAnsi="Georgia"/>
                 <w:noProof/>
                 <w:webHidden/>
               </w:rPr>
             </w:r>
             <w:r>
               <w:rPr>
+                <w:rFonts w:ascii="Georgia" w:hAnsi="Georgia"/>
                 <w:noProof/>
                 <w:webHidden/>
               </w:rPr>
@@ -480,6 +521,7 @@
             </w:r>
             <w:r>
               <w:rPr>
+                <w:rFonts w:ascii="Georgia" w:hAnsi="Georgia"/>
                 <w:noProof/>
                 <w:webHidden/>
               </w:rPr>
@@ -487,6 +529,7 @@
             </w:r>
             <w:r>
               <w:rPr>
+                <w:rFonts w:ascii="Georgia" w:hAnsi="Georgia"/>
                 <w:noProof/>
                 <w:webHidden/>
               </w:rPr>
@@ -502,7 +545,7 @@
               <w:tab w:val="right" w:leader="dot" w:pos="9628"/>
             </w:tabs>
             <w:rPr>
-              <w:rFonts w:asciiTheme="minorHAnsi" w:eastAsiaTheme="minorEastAsia" w:hAnsiTheme="minorHAnsi" w:cstheme="minorBidi"/>
+              <w:rFonts w:ascii="Georgia" w:eastAsiaTheme="minorEastAsia" w:hAnsi="Georgia" w:cstheme="minorBidi"/>
               <w:noProof/>
               <w:sz w:val="22"/>
               <w:szCs w:val="22"/>
@@ -514,13 +557,14 @@
             <w:r>
               <w:rPr>
                 <w:rStyle w:val="Hyperlink"/>
+                <w:rFonts w:ascii="Georgia" w:hAnsi="Georgia"/>
                 <w:noProof/>
               </w:rPr>
               <w:t>1.1</w:t>
             </w:r>
             <w:r>
               <w:rPr>
-                <w:rFonts w:asciiTheme="minorHAnsi" w:eastAsiaTheme="minorEastAsia" w:hAnsiTheme="minorHAnsi" w:cstheme="minorBidi"/>
+                <w:rFonts w:ascii="Georgia" w:eastAsiaTheme="minorEastAsia" w:hAnsi="Georgia" w:cstheme="minorBidi"/>
                 <w:noProof/>
                 <w:sz w:val="22"/>
                 <w:szCs w:val="22"/>
@@ -532,12 +576,14 @@
             <w:r>
               <w:rPr>
                 <w:rStyle w:val="Hyperlink"/>
+                <w:rFonts w:ascii="Georgia" w:hAnsi="Georgia"/>
                 <w:noProof/>
               </w:rPr>
               <w:t>Must haves</w:t>
             </w:r>
             <w:r>
               <w:rPr>
+                <w:rFonts w:ascii="Georgia" w:hAnsi="Georgia"/>
                 <w:noProof/>
                 <w:webHidden/>
               </w:rPr>
@@ -545,6 +591,7 @@
             </w:r>
             <w:r>
               <w:rPr>
+                <w:rFonts w:ascii="Georgia" w:hAnsi="Georgia"/>
                 <w:noProof/>
                 <w:webHidden/>
               </w:rPr>
@@ -552,6 +599,7 @@
             </w:r>
             <w:r>
               <w:rPr>
+                <w:rFonts w:ascii="Georgia" w:hAnsi="Georgia"/>
                 <w:noProof/>
                 <w:webHidden/>
               </w:rPr>
@@ -559,12 +607,14 @@
             </w:r>
             <w:r>
               <w:rPr>
+                <w:rFonts w:ascii="Georgia" w:hAnsi="Georgia"/>
                 <w:noProof/>
                 <w:webHidden/>
               </w:rPr>
             </w:r>
             <w:r>
               <w:rPr>
+                <w:rFonts w:ascii="Georgia" w:hAnsi="Georgia"/>
                 <w:noProof/>
                 <w:webHidden/>
               </w:rPr>
@@ -572,6 +622,7 @@
             </w:r>
             <w:r>
               <w:rPr>
+                <w:rFonts w:ascii="Georgia" w:hAnsi="Georgia"/>
                 <w:noProof/>
                 <w:webHidden/>
               </w:rPr>
@@ -579,6 +630,7 @@
             </w:r>
             <w:r>
               <w:rPr>
+                <w:rFonts w:ascii="Georgia" w:hAnsi="Georgia"/>
                 <w:noProof/>
                 <w:webHidden/>
               </w:rPr>
@@ -594,7 +646,7 @@
               <w:tab w:val="right" w:leader="dot" w:pos="9628"/>
             </w:tabs>
             <w:rPr>
-              <w:rFonts w:asciiTheme="minorHAnsi" w:eastAsiaTheme="minorEastAsia" w:hAnsiTheme="minorHAnsi" w:cstheme="minorBidi"/>
+              <w:rFonts w:ascii="Georgia" w:eastAsiaTheme="minorEastAsia" w:hAnsi="Georgia" w:cstheme="minorBidi"/>
               <w:noProof/>
               <w:sz w:val="22"/>
               <w:szCs w:val="22"/>
@@ -606,13 +658,14 @@
             <w:r>
               <w:rPr>
                 <w:rStyle w:val="Hyperlink"/>
+                <w:rFonts w:ascii="Georgia" w:hAnsi="Georgia"/>
                 <w:noProof/>
               </w:rPr>
               <w:t>1.2</w:t>
             </w:r>
             <w:r>
               <w:rPr>
-                <w:rFonts w:asciiTheme="minorHAnsi" w:eastAsiaTheme="minorEastAsia" w:hAnsiTheme="minorHAnsi" w:cstheme="minorBidi"/>
+                <w:rFonts w:ascii="Georgia" w:eastAsiaTheme="minorEastAsia" w:hAnsi="Georgia" w:cstheme="minorBidi"/>
                 <w:noProof/>
                 <w:sz w:val="22"/>
                 <w:szCs w:val="22"/>
@@ -624,12 +677,14 @@
             <w:r>
               <w:rPr>
                 <w:rStyle w:val="Hyperlink"/>
+                <w:rFonts w:ascii="Georgia" w:hAnsi="Georgia"/>
                 <w:noProof/>
               </w:rPr>
               <w:t>Should haves</w:t>
             </w:r>
             <w:r>
               <w:rPr>
+                <w:rFonts w:ascii="Georgia" w:hAnsi="Georgia"/>
                 <w:noProof/>
                 <w:webHidden/>
               </w:rPr>
@@ -637,6 +692,7 @@
             </w:r>
             <w:r>
               <w:rPr>
+                <w:rFonts w:ascii="Georgia" w:hAnsi="Georgia"/>
                 <w:noProof/>
                 <w:webHidden/>
               </w:rPr>
@@ -644,6 +700,7 @@
             </w:r>
             <w:r>
               <w:rPr>
+                <w:rFonts w:ascii="Georgia" w:hAnsi="Georgia"/>
                 <w:noProof/>
                 <w:webHidden/>
               </w:rPr>
@@ -651,12 +708,14 @@
             </w:r>
             <w:r>
               <w:rPr>
+                <w:rFonts w:ascii="Georgia" w:hAnsi="Georgia"/>
                 <w:noProof/>
                 <w:webHidden/>
               </w:rPr>
             </w:r>
             <w:r>
               <w:rPr>
+                <w:rFonts w:ascii="Georgia" w:hAnsi="Georgia"/>
                 <w:noProof/>
                 <w:webHidden/>
               </w:rPr>
@@ -664,6 +723,7 @@
             </w:r>
             <w:r>
               <w:rPr>
+                <w:rFonts w:ascii="Georgia" w:hAnsi="Georgia"/>
                 <w:noProof/>
                 <w:webHidden/>
               </w:rPr>
@@ -671,6 +731,7 @@
             </w:r>
             <w:r>
               <w:rPr>
+                <w:rFonts w:ascii="Georgia" w:hAnsi="Georgia"/>
                 <w:noProof/>
                 <w:webHidden/>
               </w:rPr>
@@ -686,7 +747,7 @@
               <w:tab w:val="right" w:leader="dot" w:pos="9628"/>
             </w:tabs>
             <w:rPr>
-              <w:rFonts w:asciiTheme="minorHAnsi" w:eastAsiaTheme="minorEastAsia" w:hAnsiTheme="minorHAnsi" w:cstheme="minorBidi"/>
+              <w:rFonts w:ascii="Georgia" w:eastAsiaTheme="minorEastAsia" w:hAnsi="Georgia" w:cstheme="minorBidi"/>
               <w:noProof/>
               <w:sz w:val="22"/>
               <w:szCs w:val="22"/>
@@ -698,13 +759,14 @@
             <w:r>
               <w:rPr>
                 <w:rStyle w:val="Hyperlink"/>
+                <w:rFonts w:ascii="Georgia" w:hAnsi="Georgia"/>
                 <w:noProof/>
               </w:rPr>
               <w:t>1.3</w:t>
             </w:r>
             <w:r>
               <w:rPr>
-                <w:rFonts w:asciiTheme="minorHAnsi" w:eastAsiaTheme="minorEastAsia" w:hAnsiTheme="minorHAnsi" w:cstheme="minorBidi"/>
+                <w:rFonts w:ascii="Georgia" w:eastAsiaTheme="minorEastAsia" w:hAnsi="Georgia" w:cstheme="minorBidi"/>
                 <w:noProof/>
                 <w:sz w:val="22"/>
                 <w:szCs w:val="22"/>
@@ -716,12 +778,14 @@
             <w:r>
               <w:rPr>
                 <w:rStyle w:val="Hyperlink"/>
+                <w:rFonts w:ascii="Georgia" w:hAnsi="Georgia"/>
                 <w:noProof/>
               </w:rPr>
               <w:t>Could haves</w:t>
             </w:r>
             <w:r>
               <w:rPr>
+                <w:rFonts w:ascii="Georgia" w:hAnsi="Georgia"/>
                 <w:noProof/>
                 <w:webHidden/>
               </w:rPr>
@@ -729,6 +793,7 @@
             </w:r>
             <w:r>
               <w:rPr>
+                <w:rFonts w:ascii="Georgia" w:hAnsi="Georgia"/>
                 <w:noProof/>
                 <w:webHidden/>
               </w:rPr>
@@ -736,6 +801,7 @@
             </w:r>
             <w:r>
               <w:rPr>
+                <w:rFonts w:ascii="Georgia" w:hAnsi="Georgia"/>
                 <w:noProof/>
                 <w:webHidden/>
               </w:rPr>
@@ -743,12 +809,14 @@
             </w:r>
             <w:r>
               <w:rPr>
+                <w:rFonts w:ascii="Georgia" w:hAnsi="Georgia"/>
                 <w:noProof/>
                 <w:webHidden/>
               </w:rPr>
             </w:r>
             <w:r>
               <w:rPr>
+                <w:rFonts w:ascii="Georgia" w:hAnsi="Georgia"/>
                 <w:noProof/>
                 <w:webHidden/>
               </w:rPr>
@@ -756,6 +824,7 @@
             </w:r>
             <w:r>
               <w:rPr>
+                <w:rFonts w:ascii="Georgia" w:hAnsi="Georgia"/>
                 <w:noProof/>
                 <w:webHidden/>
               </w:rPr>
@@ -763,6 +832,7 @@
             </w:r>
             <w:r>
               <w:rPr>
+                <w:rFonts w:ascii="Georgia" w:hAnsi="Georgia"/>
                 <w:noProof/>
                 <w:webHidden/>
               </w:rPr>
@@ -778,7 +848,7 @@
               <w:tab w:val="right" w:leader="dot" w:pos="9628"/>
             </w:tabs>
             <w:rPr>
-              <w:rFonts w:asciiTheme="minorHAnsi" w:eastAsiaTheme="minorEastAsia" w:hAnsiTheme="minorHAnsi" w:cstheme="minorBidi"/>
+              <w:rFonts w:ascii="Georgia" w:eastAsiaTheme="minorEastAsia" w:hAnsi="Georgia" w:cstheme="minorBidi"/>
               <w:noProof/>
               <w:sz w:val="22"/>
               <w:szCs w:val="22"/>
@@ -790,13 +860,14 @@
             <w:r>
               <w:rPr>
                 <w:rStyle w:val="Hyperlink"/>
+                <w:rFonts w:ascii="Georgia" w:hAnsi="Georgia"/>
                 <w:noProof/>
               </w:rPr>
               <w:t>1.4</w:t>
             </w:r>
             <w:r>
               <w:rPr>
-                <w:rFonts w:asciiTheme="minorHAnsi" w:eastAsiaTheme="minorEastAsia" w:hAnsiTheme="minorHAnsi" w:cstheme="minorBidi"/>
+                <w:rFonts w:ascii="Georgia" w:eastAsiaTheme="minorEastAsia" w:hAnsi="Georgia" w:cstheme="minorBidi"/>
                 <w:noProof/>
                 <w:sz w:val="22"/>
                 <w:szCs w:val="22"/>
@@ -808,12 +879,14 @@
             <w:r>
               <w:rPr>
                 <w:rStyle w:val="Hyperlink"/>
+                <w:rFonts w:ascii="Georgia" w:hAnsi="Georgia"/>
                 <w:noProof/>
               </w:rPr>
               <w:t>Won’t haves</w:t>
             </w:r>
             <w:r>
               <w:rPr>
+                <w:rFonts w:ascii="Georgia" w:hAnsi="Georgia"/>
                 <w:noProof/>
                 <w:webHidden/>
               </w:rPr>
@@ -821,6 +894,7 @@
             </w:r>
             <w:r>
               <w:rPr>
+                <w:rFonts w:ascii="Georgia" w:hAnsi="Georgia"/>
                 <w:noProof/>
                 <w:webHidden/>
               </w:rPr>
@@ -828,6 +902,7 @@
             </w:r>
             <w:r>
               <w:rPr>
+                <w:rFonts w:ascii="Georgia" w:hAnsi="Georgia"/>
                 <w:noProof/>
                 <w:webHidden/>
               </w:rPr>
@@ -835,12 +910,14 @@
             </w:r>
             <w:r>
               <w:rPr>
+                <w:rFonts w:ascii="Georgia" w:hAnsi="Georgia"/>
                 <w:noProof/>
                 <w:webHidden/>
               </w:rPr>
             </w:r>
             <w:r>
               <w:rPr>
+                <w:rFonts w:ascii="Georgia" w:hAnsi="Georgia"/>
                 <w:noProof/>
                 <w:webHidden/>
               </w:rPr>
@@ -848,6 +925,7 @@
             </w:r>
             <w:r>
               <w:rPr>
+                <w:rFonts w:ascii="Georgia" w:hAnsi="Georgia"/>
                 <w:noProof/>
                 <w:webHidden/>
               </w:rPr>
@@ -855,6 +933,7 @@
             </w:r>
             <w:r>
               <w:rPr>
+                <w:rFonts w:ascii="Georgia" w:hAnsi="Georgia"/>
                 <w:noProof/>
                 <w:webHidden/>
               </w:rPr>
@@ -866,7 +945,7 @@
           <w:pPr>
             <w:pStyle w:val="Inhopg1"/>
             <w:rPr>
-              <w:rFonts w:asciiTheme="minorHAnsi" w:eastAsiaTheme="minorEastAsia" w:hAnsiTheme="minorHAnsi" w:cstheme="minorBidi"/>
+              <w:rFonts w:ascii="Georgia" w:eastAsiaTheme="minorEastAsia" w:hAnsi="Georgia" w:cstheme="minorBidi"/>
               <w:noProof/>
               <w:sz w:val="22"/>
               <w:szCs w:val="22"/>
@@ -878,12 +957,14 @@
             <w:r>
               <w:rPr>
                 <w:rStyle w:val="Hyperlink"/>
+                <w:rFonts w:ascii="Georgia" w:hAnsi="Georgia"/>
                 <w:noProof/>
               </w:rPr>
               <w:t>2. Non functional requirements</w:t>
             </w:r>
             <w:r>
               <w:rPr>
+                <w:rFonts w:ascii="Georgia" w:hAnsi="Georgia"/>
                 <w:noProof/>
                 <w:webHidden/>
               </w:rPr>
@@ -891,6 +972,7 @@
             </w:r>
             <w:r>
               <w:rPr>
+                <w:rFonts w:ascii="Georgia" w:hAnsi="Georgia"/>
                 <w:noProof/>
                 <w:webHidden/>
               </w:rPr>
@@ -898,6 +980,7 @@
             </w:r>
             <w:r>
               <w:rPr>
+                <w:rFonts w:ascii="Georgia" w:hAnsi="Georgia"/>
                 <w:noProof/>
                 <w:webHidden/>
               </w:rPr>
@@ -905,12 +988,14 @@
             </w:r>
             <w:r>
               <w:rPr>
+                <w:rFonts w:ascii="Georgia" w:hAnsi="Georgia"/>
                 <w:noProof/>
                 <w:webHidden/>
               </w:rPr>
             </w:r>
             <w:r>
               <w:rPr>
+                <w:rFonts w:ascii="Georgia" w:hAnsi="Georgia"/>
                 <w:noProof/>
                 <w:webHidden/>
               </w:rPr>
@@ -918,6 +1003,7 @@
             </w:r>
             <w:r>
               <w:rPr>
+                <w:rFonts w:ascii="Georgia" w:hAnsi="Georgia"/>
                 <w:noProof/>
                 <w:webHidden/>
               </w:rPr>
@@ -925,6 +1011,7 @@
             </w:r>
             <w:r>
               <w:rPr>
+                <w:rFonts w:ascii="Georgia" w:hAnsi="Georgia"/>
                 <w:noProof/>
                 <w:webHidden/>
               </w:rPr>
@@ -940,6 +1027,7 @@
           </w:pPr>
           <w:r>
             <w:rPr>
+              <w:rFonts w:ascii="Georgia" w:hAnsi="Georgia"/>
               <w:b/>
               <w:bCs/>
             </w:rPr>
@@ -1213,7 +1301,7 @@
       <w:pPr>
         <w:pStyle w:val="Kop1"/>
       </w:pPr>
-      <w:bookmarkStart w:id="0" w:name="_Toc428953900"/>
+      <w:bookmarkStart w:id="1" w:name="_Toc428953900"/>
       <w:r>
         <w:lastRenderedPageBreak/>
         <w:t>1</w:t>
@@ -1224,7 +1312,7 @@
       <w:r>
         <w:t>Functional requirements</w:t>
       </w:r>
-      <w:bookmarkEnd w:id="0"/>
+      <w:bookmarkEnd w:id="1"/>
     </w:p>
     <w:p>
       <w:pPr>
@@ -1278,11 +1366,11 @@
           <w:numId w:val="11"/>
         </w:numPr>
       </w:pPr>
-      <w:bookmarkStart w:id="1" w:name="_Toc428953901"/>
+      <w:bookmarkStart w:id="2" w:name="_Toc428953901"/>
       <w:r>
         <w:t>Must haves</w:t>
       </w:r>
-      <w:bookmarkEnd w:id="1"/>
+      <w:bookmarkEnd w:id="2"/>
     </w:p>
     <w:p/>
     <w:p>
@@ -1743,14 +1831,14 @@
           <w:numId w:val="10"/>
         </w:numPr>
       </w:pPr>
-      <w:bookmarkStart w:id="2" w:name="_Toc428953902"/>
+      <w:bookmarkStart w:id="3" w:name="_Toc428953902"/>
       <w:r>
         <w:t>Should</w:t>
       </w:r>
       <w:r>
         <w:t xml:space="preserve"> haves</w:t>
       </w:r>
-      <w:bookmarkEnd w:id="2"/>
+      <w:bookmarkEnd w:id="3"/>
     </w:p>
     <w:p>
       <w:pPr>
@@ -1953,7 +2041,35 @@
           <w:rFonts w:ascii="Georgia" w:hAnsi="Georgia"/>
           <w:position w:val="2"/>
         </w:rPr>
-        <w:t xml:space="preserve"> This gem shall explode when matched, destroying itself as well as all eight surrounding jewels.</w:t>
+        <w:t xml:space="preserve"> This gem shall explode when matched, destroying itself as well as all </w:t>
+      </w:r>
+      <w:r>
+        <w:rPr>
+          <w:rFonts w:ascii="Georgia" w:hAnsi="Georgia"/>
+          <w:position w:val="2"/>
+        </w:rPr>
+        <w:t>directly</w:t>
+      </w:r>
+      <w:r>
+        <w:rPr>
+          <w:rFonts w:ascii="Georgia" w:hAnsi="Georgia"/>
+          <w:position w:val="2"/>
+        </w:rPr>
+        <w:t xml:space="preserve"> surrounding jewels</w:t>
+      </w:r>
+      <w:r>
+        <w:rPr>
+          <w:rFonts w:ascii="Georgia" w:hAnsi="Georgia"/>
+          <w:position w:val="2"/>
+        </w:rPr>
+        <w:t xml:space="preserve"> (including the diagonal ones)</w:t>
+      </w:r>
+      <w:r>
+        <w:rPr>
+          <w:rFonts w:ascii="Georgia" w:hAnsi="Georgia"/>
+          <w:position w:val="2"/>
+        </w:rPr>
+        <w:t>.</w:t>
       </w:r>
     </w:p>
     <w:p>
@@ -2281,14 +2397,14 @@
           <w:numId w:val="10"/>
         </w:numPr>
       </w:pPr>
-      <w:bookmarkStart w:id="3" w:name="_Toc428953903"/>
+      <w:bookmarkStart w:id="4" w:name="_Toc428953903"/>
       <w:r>
         <w:t>Could</w:t>
       </w:r>
       <w:r>
         <w:t xml:space="preserve"> haves</w:t>
       </w:r>
-      <w:bookmarkEnd w:id="3"/>
+      <w:bookmarkEnd w:id="4"/>
     </w:p>
     <w:p/>
     <w:p>
@@ -2319,15 +2435,7 @@
         <w:rPr>
           <w:rFonts w:ascii="Georgia" w:hAnsi="Georgia"/>
         </w:rPr>
-        <w:t xml:space="preserve"> have the possibility to give a hint to the player w</w:t>
-      </w:r>
-      <w:bookmarkStart w:id="4" w:name="_GoBack"/>
-      <w:bookmarkEnd w:id="4"/>
-      <w:r>
-        <w:rPr>
-          <w:rFonts w:ascii="Georgia" w:hAnsi="Georgia"/>
-        </w:rPr>
-        <w:t>hen he asks for it.</w:t>
+        <w:t xml:space="preserve"> have the possibility to give a hint to the player when he asks for it.</w:t>
       </w:r>
     </w:p>
     <w:p>
@@ -2719,7 +2827,7 @@
 <w:ftr xmlns:wpc="http://schemas.microsoft.com/office/word/2010/wordprocessingCanvas" xmlns:mc="http://schemas.openxmlformats.org/markup-compatibility/2006" xmlns:o="urn:schemas-microsoft-com:office:office" xmlns:r="http://schemas.openxmlformats.org/officeDocument/2006/relationships" xmlns:m="http://schemas.openxmlformats.org/officeDocument/2006/math" xmlns:v="urn:schemas-microsoft-com:vml" xmlns:wp14="http://schemas.microsoft.com/office/word/2010/wordprocessingDrawing" xmlns:wp="http://schemas.openxmlformats.org/drawingml/2006/wordprocessingDrawing" xmlns:w10="urn:schemas-microsoft-com:office:word" xmlns:w="http://schemas.openxmlformats.org/wordprocessingml/2006/main" xmlns:w14="http://schemas.microsoft.com/office/word/2010/wordml" xmlns:w15="http://schemas.microsoft.com/office/word/2012/wordml" xmlns:wpg="http://schemas.microsoft.com/office/word/2010/wordprocessingGroup" xmlns:wpi="http://schemas.microsoft.com/office/word/2010/wordprocessingInk" xmlns:wne="http://schemas.microsoft.com/office/word/2006/wordml" xmlns:wps="http://schemas.microsoft.com/office/word/2010/wordprocessingShape" mc:Ignorable="w14 w15 wp14">
   <w:sdt>
     <w:sdtPr>
-      <w:id w:val="-1266614855"/>
+      <w:id w:val="-443768421"/>
       <w:docPartObj>
         <w:docPartGallery w:val="Page Numbers (Bottom of Page)"/>
         <w:docPartUnique/>
@@ -2745,7 +2853,7 @@
             <w:noProof/>
             <w:lang w:val="nl-NL"/>
           </w:rPr>
-          <w:t>4</w:t>
+          <w:t>5</w:t>
         </w:r>
         <w:r>
           <w:fldChar w:fldCharType="end"/>
@@ -2759,42 +2867,12 @@
 
 <file path=word/footer2.xml><?xml version="1.0" encoding="utf-8"?>
 <w:ftr xmlns:wpc="http://schemas.microsoft.com/office/word/2010/wordprocessingCanvas" xmlns:mc="http://schemas.openxmlformats.org/markup-compatibility/2006" xmlns:o="urn:schemas-microsoft-com:office:office" xmlns:r="http://schemas.openxmlformats.org/officeDocument/2006/relationships" xmlns:m="http://schemas.openxmlformats.org/officeDocument/2006/math" xmlns:v="urn:schemas-microsoft-com:vml" xmlns:wp14="http://schemas.microsoft.com/office/word/2010/wordprocessingDrawing" xmlns:wp="http://schemas.openxmlformats.org/drawingml/2006/wordprocessingDrawing" xmlns:w10="urn:schemas-microsoft-com:office:word" xmlns:w="http://schemas.openxmlformats.org/wordprocessingml/2006/main" xmlns:w14="http://schemas.microsoft.com/office/word/2010/wordml" xmlns:w15="http://schemas.microsoft.com/office/word/2012/wordml" xmlns:wpg="http://schemas.microsoft.com/office/word/2010/wordprocessingGroup" xmlns:wpi="http://schemas.microsoft.com/office/word/2010/wordprocessingInk" xmlns:wne="http://schemas.microsoft.com/office/word/2006/wordml" xmlns:wps="http://schemas.microsoft.com/office/word/2010/wordprocessingShape" mc:Ignorable="w14 w15 wp14">
-  <w:sdt>
-    <w:sdtPr>
-      <w:id w:val="-993636786"/>
-      <w:docPartObj>
-        <w:docPartGallery w:val="Page Numbers (Bottom of Page)"/>
-        <w:docPartUnique/>
-      </w:docPartObj>
-    </w:sdtPr>
-    <w:sdtContent>
-      <w:p>
-        <w:pPr>
-          <w:pStyle w:val="Voettekst"/>
-          <w:jc w:val="right"/>
-        </w:pPr>
-        <w:r>
-          <w:fldChar w:fldCharType="begin"/>
-        </w:r>
-        <w:r>
-          <w:instrText>PAGE   \* MERGEFORMAT</w:instrText>
-        </w:r>
-        <w:r>
-          <w:fldChar w:fldCharType="separate"/>
-        </w:r>
-        <w:r>
-          <w:rPr>
-            <w:noProof/>
-            <w:lang w:val="nl-NL"/>
-          </w:rPr>
-          <w:t>1</w:t>
-        </w:r>
-        <w:r>
-          <w:fldChar w:fldCharType="end"/>
-        </w:r>
-      </w:p>
-    </w:sdtContent>
-  </w:sdt>
+  <w:p>
+    <w:pPr>
+      <w:pStyle w:val="Voettekst"/>
+      <w:jc w:val="right"/>
+    </w:pPr>
+  </w:p>
   <w:p>
     <w:pPr>
       <w:pStyle w:val="Voettekst"/>
@@ -2845,7 +2923,7 @@
         <v:path o:extrusionok="f" gradientshapeok="t" o:connecttype="rect"/>
         <o:lock v:ext="edit" aspectratio="t"/>
       </v:shapetype>
-      <v:shape id="_x0000_i1075" type="#_x0000_t75" style="width:84pt;height:90pt;visibility:visible" o:bullet="t">
+      <v:shape id="_x0000_i1091" type="#_x0000_t75" style="width:84pt;height:90pt;visibility:visible" o:bullet="t">
         <v:imagedata r:id="rId1" o:title="Hardcover_bullet_black"/>
       </v:shape>
     </w:pict>
@@ -8004,7 +8082,7 @@
 </file>
 
 <file path=customXml/itemProps1.xml><?xml version="1.0" encoding="utf-8"?>
-<ds:datastoreItem xmlns:ds="http://schemas.openxmlformats.org/officeDocument/2006/customXml" ds:itemID="{12C1FF1D-EB48-4B60-A1A7-A27E70E0E17A}">
+<ds:datastoreItem xmlns:ds="http://schemas.openxmlformats.org/officeDocument/2006/customXml" ds:itemID="{F85F4EF3-27EC-424A-BA6E-ED92CBA61D00}">
   <ds:schemaRefs>
     <ds:schemaRef ds:uri="http://schemas.openxmlformats.org/officeDocument/2006/bibliography"/>
   </ds:schemaRefs>
